--- a/rust学习文档.docx
+++ b/rust学习文档.docx
@@ -3093,11 +3093,6 @@
       </w:r>
     </w:p>
     <w:p>
-      <w:pPr>
-        <w:rPr>
-          <w:rFonts w:hint="eastAsia"/>
-        </w:rPr>
-      </w:pPr>
       <w:r>
         <w:rPr>
           <w:rFonts w:hint="eastAsia"/>
@@ -3219,7 +3214,7 @@
         </w:tabs>
         <w:jc w:val="left"/>
         <w:rPr>
-          <w:rFonts w:ascii="Consolas" w:eastAsia="宋体" w:hAnsi="Consolas" w:cs="宋体" w:hint="eastAsia"/>
+          <w:rFonts w:ascii="Consolas" w:eastAsia="宋体" w:hAnsi="Consolas" w:cs="宋体"/>
           <w:color w:val="F8F8F2"/>
           <w:kern w:val="0"/>
           <w:szCs w:val="21"/>
@@ -3983,7 +3978,7 @@
               <w:widowControl/>
               <w:jc w:val="center"/>
               <w:rPr>
-                <w:rFonts w:ascii="黑体" w:hAnsi="黑体" w:cs="宋体" w:hint="eastAsia"/>
+                <w:rFonts w:ascii="黑体" w:hAnsi="黑体" w:cs="宋体"/>
                 <w:color w:val="000000"/>
                 <w:kern w:val="0"/>
                 <w:szCs w:val="21"/>
@@ -4019,7 +4014,7 @@
               <w:widowControl/>
               <w:jc w:val="center"/>
               <w:rPr>
-                <w:rFonts w:ascii="黑体" w:hAnsi="黑体" w:cs="宋体" w:hint="eastAsia"/>
+                <w:rFonts w:ascii="黑体" w:hAnsi="黑体" w:cs="宋体"/>
                 <w:color w:val="000000"/>
                 <w:kern w:val="0"/>
                 <w:szCs w:val="21"/>
@@ -4055,7 +4050,7 @@
               <w:widowControl/>
               <w:jc w:val="center"/>
               <w:rPr>
-                <w:rFonts w:ascii="黑体" w:hAnsi="黑体" w:cs="宋体" w:hint="eastAsia"/>
+                <w:rFonts w:ascii="黑体" w:hAnsi="黑体" w:cs="宋体"/>
                 <w:color w:val="000000"/>
                 <w:kern w:val="0"/>
                 <w:szCs w:val="21"/>
@@ -4095,7 +4090,7 @@
             <w:pPr>
               <w:widowControl/>
               <w:rPr>
-                <w:rFonts w:ascii="Calibri" w:eastAsia="宋体" w:hAnsi="Calibri" w:cs="Calibri" w:hint="eastAsia"/>
+                <w:rFonts w:ascii="Calibri" w:eastAsia="宋体" w:hAnsi="Calibri" w:cs="Calibri"/>
                 <w:color w:val="000000"/>
                 <w:kern w:val="0"/>
                 <w:szCs w:val="21"/>
@@ -4210,7 +4205,7 @@
               <w:widowControl/>
               <w:jc w:val="left"/>
               <w:rPr>
-                <w:rFonts w:ascii="宋体" w:eastAsia="宋体" w:hAnsi="宋体" w:cs="宋体" w:hint="eastAsia"/>
+                <w:rFonts w:ascii="宋体" w:eastAsia="宋体" w:hAnsi="宋体" w:cs="宋体"/>
                 <w:color w:val="000000"/>
                 <w:kern w:val="0"/>
                 <w:sz w:val="22"/>
@@ -4250,7 +4245,7 @@
             <w:pPr>
               <w:widowControl/>
               <w:rPr>
-                <w:rFonts w:ascii="Calibri" w:eastAsia="宋体" w:hAnsi="Calibri" w:cs="Calibri" w:hint="eastAsia"/>
+                <w:rFonts w:ascii="Calibri" w:eastAsia="宋体" w:hAnsi="Calibri" w:cs="Calibri"/>
                 <w:color w:val="000000"/>
                 <w:kern w:val="0"/>
                 <w:szCs w:val="21"/>
@@ -4364,7 +4359,7 @@
             <w:pPr>
               <w:widowControl/>
               <w:rPr>
-                <w:rFonts w:ascii="Calibri" w:eastAsia="宋体" w:hAnsi="Calibri" w:cs="Calibri" w:hint="eastAsia"/>
+                <w:rFonts w:ascii="Calibri" w:eastAsia="宋体" w:hAnsi="Calibri" w:cs="Calibri"/>
                 <w:color w:val="000000"/>
                 <w:kern w:val="0"/>
                 <w:szCs w:val="21"/>
@@ -4518,7 +4513,7 @@
             <w:pPr>
               <w:widowControl/>
               <w:rPr>
-                <w:rFonts w:ascii="Calibri" w:eastAsia="宋体" w:hAnsi="Calibri" w:cs="Calibri" w:hint="eastAsia"/>
+                <w:rFonts w:ascii="Calibri" w:eastAsia="宋体" w:hAnsi="Calibri" w:cs="Calibri"/>
                 <w:color w:val="000000"/>
                 <w:kern w:val="0"/>
                 <w:szCs w:val="21"/>
@@ -4672,7 +4667,7 @@
             <w:pPr>
               <w:widowControl/>
               <w:rPr>
-                <w:rFonts w:ascii="Calibri" w:eastAsia="宋体" w:hAnsi="Calibri" w:cs="Calibri" w:hint="eastAsia"/>
+                <w:rFonts w:ascii="Calibri" w:eastAsia="宋体" w:hAnsi="Calibri" w:cs="Calibri"/>
                 <w:color w:val="000000"/>
                 <w:kern w:val="0"/>
                 <w:szCs w:val="21"/>
@@ -4826,7 +4821,7 @@
             <w:pPr>
               <w:widowControl/>
               <w:rPr>
-                <w:rFonts w:ascii="Calibri" w:eastAsia="宋体" w:hAnsi="Calibri" w:cs="Calibri" w:hint="eastAsia"/>
+                <w:rFonts w:ascii="Calibri" w:eastAsia="宋体" w:hAnsi="Calibri" w:cs="Calibri"/>
                 <w:color w:val="000000"/>
                 <w:kern w:val="0"/>
                 <w:szCs w:val="21"/>
@@ -4981,7 +4976,7 @@
               <w:widowControl/>
               <w:jc w:val="left"/>
               <w:rPr>
-                <w:rFonts w:ascii="宋体" w:eastAsia="宋体" w:hAnsi="宋体" w:cs="宋体" w:hint="eastAsia"/>
+                <w:rFonts w:ascii="宋体" w:eastAsia="宋体" w:hAnsi="宋体" w:cs="宋体"/>
                 <w:color w:val="000000"/>
                 <w:kern w:val="0"/>
                 <w:sz w:val="22"/>
@@ -5021,7 +5016,7 @@
             <w:pPr>
               <w:widowControl/>
               <w:rPr>
-                <w:rFonts w:ascii="Calibri" w:eastAsia="宋体" w:hAnsi="Calibri" w:cs="Calibri" w:hint="eastAsia"/>
+                <w:rFonts w:ascii="Calibri" w:eastAsia="宋体" w:hAnsi="Calibri" w:cs="Calibri"/>
                 <w:color w:val="000000"/>
                 <w:kern w:val="0"/>
                 <w:szCs w:val="21"/>
@@ -5136,7 +5131,7 @@
               <w:widowControl/>
               <w:jc w:val="left"/>
               <w:rPr>
-                <w:rFonts w:ascii="宋体" w:eastAsia="宋体" w:hAnsi="宋体" w:cs="宋体" w:hint="eastAsia"/>
+                <w:rFonts w:ascii="宋体" w:eastAsia="宋体" w:hAnsi="宋体" w:cs="宋体"/>
                 <w:color w:val="000000"/>
                 <w:kern w:val="0"/>
                 <w:sz w:val="22"/>
@@ -5176,7 +5171,7 @@
             <w:pPr>
               <w:widowControl/>
               <w:rPr>
-                <w:rFonts w:ascii="Calibri" w:eastAsia="宋体" w:hAnsi="Calibri" w:cs="Calibri" w:hint="eastAsia"/>
+                <w:rFonts w:ascii="Calibri" w:eastAsia="宋体" w:hAnsi="Calibri" w:cs="Calibri"/>
                 <w:color w:val="000000"/>
                 <w:kern w:val="0"/>
                 <w:szCs w:val="21"/>
@@ -5290,7 +5285,7 @@
             <w:pPr>
               <w:widowControl/>
               <w:rPr>
-                <w:rFonts w:ascii="Calibri" w:eastAsia="宋体" w:hAnsi="Calibri" w:cs="Calibri" w:hint="eastAsia"/>
+                <w:rFonts w:ascii="Calibri" w:eastAsia="宋体" w:hAnsi="Calibri" w:cs="Calibri"/>
                 <w:color w:val="000000"/>
                 <w:kern w:val="0"/>
                 <w:szCs w:val="21"/>
@@ -5444,7 +5439,7 @@
             <w:pPr>
               <w:widowControl/>
               <w:rPr>
-                <w:rFonts w:ascii="Calibri" w:eastAsia="宋体" w:hAnsi="Calibri" w:cs="Calibri" w:hint="eastAsia"/>
+                <w:rFonts w:ascii="Calibri" w:eastAsia="宋体" w:hAnsi="Calibri" w:cs="Calibri"/>
                 <w:color w:val="000000"/>
                 <w:kern w:val="0"/>
                 <w:szCs w:val="21"/>
@@ -5599,7 +5594,7 @@
               <w:widowControl/>
               <w:jc w:val="left"/>
               <w:rPr>
-                <w:rFonts w:ascii="宋体" w:eastAsia="宋体" w:hAnsi="宋体" w:cs="宋体" w:hint="eastAsia"/>
+                <w:rFonts w:ascii="宋体" w:eastAsia="宋体" w:hAnsi="宋体" w:cs="宋体"/>
                 <w:color w:val="000000"/>
                 <w:kern w:val="0"/>
                 <w:sz w:val="22"/>
@@ -5639,7 +5634,7 @@
             <w:pPr>
               <w:widowControl/>
               <w:rPr>
-                <w:rFonts w:ascii="Calibri" w:eastAsia="宋体" w:hAnsi="Calibri" w:cs="Calibri" w:hint="eastAsia"/>
+                <w:rFonts w:ascii="Calibri" w:eastAsia="宋体" w:hAnsi="Calibri" w:cs="Calibri"/>
                 <w:color w:val="000000"/>
                 <w:kern w:val="0"/>
                 <w:szCs w:val="21"/>
@@ -5753,7 +5748,7 @@
             <w:pPr>
               <w:widowControl/>
               <w:rPr>
-                <w:rFonts w:ascii="Calibri" w:eastAsia="宋体" w:hAnsi="Calibri" w:cs="Calibri" w:hint="eastAsia"/>
+                <w:rFonts w:ascii="Calibri" w:eastAsia="宋体" w:hAnsi="Calibri" w:cs="Calibri"/>
                 <w:color w:val="000000"/>
                 <w:kern w:val="0"/>
                 <w:szCs w:val="21"/>
@@ -5907,7 +5902,7 @@
             <w:pPr>
               <w:widowControl/>
               <w:rPr>
-                <w:rFonts w:ascii="Calibri" w:eastAsia="宋体" w:hAnsi="Calibri" w:cs="Calibri" w:hint="eastAsia"/>
+                <w:rFonts w:ascii="Calibri" w:eastAsia="宋体" w:hAnsi="Calibri" w:cs="Calibri"/>
                 <w:color w:val="000000"/>
                 <w:kern w:val="0"/>
                 <w:szCs w:val="21"/>
@@ -6062,7 +6057,7 @@
               <w:widowControl/>
               <w:jc w:val="left"/>
               <w:rPr>
-                <w:rFonts w:ascii="宋体" w:eastAsia="宋体" w:hAnsi="宋体" w:cs="宋体" w:hint="eastAsia"/>
+                <w:rFonts w:ascii="宋体" w:eastAsia="宋体" w:hAnsi="宋体" w:cs="宋体"/>
                 <w:color w:val="000000"/>
                 <w:kern w:val="0"/>
                 <w:sz w:val="22"/>
@@ -6102,7 +6097,7 @@
             <w:pPr>
               <w:widowControl/>
               <w:rPr>
-                <w:rFonts w:ascii="Calibri" w:eastAsia="宋体" w:hAnsi="Calibri" w:cs="Calibri" w:hint="eastAsia"/>
+                <w:rFonts w:ascii="Calibri" w:eastAsia="宋体" w:hAnsi="Calibri" w:cs="Calibri"/>
                 <w:color w:val="000000"/>
                 <w:kern w:val="0"/>
                 <w:szCs w:val="21"/>
@@ -6217,7 +6212,7 @@
               <w:widowControl/>
               <w:jc w:val="left"/>
               <w:rPr>
-                <w:rFonts w:ascii="宋体" w:eastAsia="宋体" w:hAnsi="宋体" w:cs="宋体" w:hint="eastAsia"/>
+                <w:rFonts w:ascii="宋体" w:eastAsia="宋体" w:hAnsi="宋体" w:cs="宋体"/>
                 <w:color w:val="000000"/>
                 <w:kern w:val="0"/>
                 <w:sz w:val="22"/>
@@ -6257,7 +6252,7 @@
             <w:pPr>
               <w:widowControl/>
               <w:rPr>
-                <w:rFonts w:ascii="Calibri" w:eastAsia="宋体" w:hAnsi="Calibri" w:cs="Calibri" w:hint="eastAsia"/>
+                <w:rFonts w:ascii="Calibri" w:eastAsia="宋体" w:hAnsi="Calibri" w:cs="Calibri"/>
                 <w:color w:val="000000"/>
                 <w:kern w:val="0"/>
                 <w:szCs w:val="21"/>
@@ -6372,7 +6367,7 @@
               <w:widowControl/>
               <w:jc w:val="left"/>
               <w:rPr>
-                <w:rFonts w:ascii="宋体" w:eastAsia="宋体" w:hAnsi="宋体" w:cs="宋体" w:hint="eastAsia"/>
+                <w:rFonts w:ascii="宋体" w:eastAsia="宋体" w:hAnsi="宋体" w:cs="宋体"/>
                 <w:color w:val="000000"/>
                 <w:kern w:val="0"/>
                 <w:sz w:val="22"/>
@@ -6412,7 +6407,7 @@
             <w:pPr>
               <w:widowControl/>
               <w:rPr>
-                <w:rFonts w:ascii="Calibri" w:eastAsia="宋体" w:hAnsi="Calibri" w:cs="Calibri" w:hint="eastAsia"/>
+                <w:rFonts w:ascii="Calibri" w:eastAsia="宋体" w:hAnsi="Calibri" w:cs="Calibri"/>
                 <w:color w:val="000000"/>
                 <w:kern w:val="0"/>
                 <w:szCs w:val="21"/>
@@ -6526,7 +6521,7 @@
             <w:pPr>
               <w:widowControl/>
               <w:rPr>
-                <w:rFonts w:ascii="Calibri" w:eastAsia="宋体" w:hAnsi="Calibri" w:cs="Calibri" w:hint="eastAsia"/>
+                <w:rFonts w:ascii="Calibri" w:eastAsia="宋体" w:hAnsi="Calibri" w:cs="Calibri"/>
                 <w:color w:val="000000"/>
                 <w:kern w:val="0"/>
                 <w:szCs w:val="21"/>
@@ -6680,7 +6675,7 @@
             <w:pPr>
               <w:widowControl/>
               <w:rPr>
-                <w:rFonts w:ascii="Calibri" w:eastAsia="宋体" w:hAnsi="Calibri" w:cs="Calibri" w:hint="eastAsia"/>
+                <w:rFonts w:ascii="Calibri" w:eastAsia="宋体" w:hAnsi="Calibri" w:cs="Calibri"/>
                 <w:color w:val="000000"/>
                 <w:kern w:val="0"/>
                 <w:szCs w:val="21"/>
@@ -6835,7 +6830,7 @@
               <w:widowControl/>
               <w:jc w:val="left"/>
               <w:rPr>
-                <w:rFonts w:ascii="宋体" w:eastAsia="宋体" w:hAnsi="宋体" w:cs="宋体" w:hint="eastAsia"/>
+                <w:rFonts w:ascii="宋体" w:eastAsia="宋体" w:hAnsi="宋体" w:cs="宋体"/>
                 <w:color w:val="000000"/>
                 <w:kern w:val="0"/>
                 <w:sz w:val="22"/>
@@ -6875,7 +6870,7 @@
             <w:pPr>
               <w:widowControl/>
               <w:rPr>
-                <w:rFonts w:ascii="Calibri" w:eastAsia="宋体" w:hAnsi="Calibri" w:cs="Calibri" w:hint="eastAsia"/>
+                <w:rFonts w:ascii="Calibri" w:eastAsia="宋体" w:hAnsi="Calibri" w:cs="Calibri"/>
                 <w:color w:val="000000"/>
                 <w:kern w:val="0"/>
                 <w:szCs w:val="21"/>
@@ -6990,7 +6985,7 @@
             <w:pPr>
               <w:widowControl/>
               <w:rPr>
-                <w:rFonts w:ascii="Calibri" w:eastAsia="宋体" w:hAnsi="Calibri" w:cs="Calibri" w:hint="eastAsia"/>
+                <w:rFonts w:ascii="Calibri" w:eastAsia="宋体" w:hAnsi="Calibri" w:cs="Calibri"/>
                 <w:color w:val="000000"/>
                 <w:kern w:val="0"/>
                 <w:szCs w:val="21"/>
@@ -7135,7 +7130,7 @@
             <w:pPr>
               <w:widowControl/>
               <w:rPr>
-                <w:rFonts w:ascii="Calibri" w:eastAsia="宋体" w:hAnsi="Calibri" w:cs="Calibri" w:hint="eastAsia"/>
+                <w:rFonts w:ascii="Calibri" w:eastAsia="宋体" w:hAnsi="Calibri" w:cs="Calibri"/>
                 <w:color w:val="000000"/>
                 <w:kern w:val="0"/>
                 <w:szCs w:val="21"/>
@@ -7289,7 +7284,7 @@
             <w:pPr>
               <w:widowControl/>
               <w:rPr>
-                <w:rFonts w:ascii="Calibri" w:eastAsia="宋体" w:hAnsi="Calibri" w:cs="Calibri" w:hint="eastAsia"/>
+                <w:rFonts w:ascii="Calibri" w:eastAsia="宋体" w:hAnsi="Calibri" w:cs="Calibri"/>
                 <w:color w:val="000000"/>
                 <w:kern w:val="0"/>
                 <w:szCs w:val="21"/>
@@ -7444,7 +7439,7 @@
               <w:widowControl/>
               <w:jc w:val="left"/>
               <w:rPr>
-                <w:rFonts w:ascii="宋体" w:eastAsia="宋体" w:hAnsi="宋体" w:cs="宋体" w:hint="eastAsia"/>
+                <w:rFonts w:ascii="宋体" w:eastAsia="宋体" w:hAnsi="宋体" w:cs="宋体"/>
                 <w:color w:val="000000"/>
                 <w:kern w:val="0"/>
                 <w:sz w:val="22"/>
@@ -7484,7 +7479,7 @@
             <w:pPr>
               <w:widowControl/>
               <w:rPr>
-                <w:rFonts w:ascii="Calibri" w:eastAsia="宋体" w:hAnsi="Calibri" w:cs="Calibri" w:hint="eastAsia"/>
+                <w:rFonts w:ascii="Calibri" w:eastAsia="宋体" w:hAnsi="Calibri" w:cs="Calibri"/>
                 <w:color w:val="000000"/>
                 <w:kern w:val="0"/>
                 <w:szCs w:val="21"/>
@@ -7599,7 +7594,7 @@
               <w:widowControl/>
               <w:jc w:val="left"/>
               <w:rPr>
-                <w:rFonts w:ascii="宋体" w:eastAsia="宋体" w:hAnsi="宋体" w:cs="宋体" w:hint="eastAsia"/>
+                <w:rFonts w:ascii="宋体" w:eastAsia="宋体" w:hAnsi="宋体" w:cs="宋体"/>
                 <w:color w:val="000000"/>
                 <w:kern w:val="0"/>
                 <w:sz w:val="22"/>
@@ -7639,7 +7634,7 @@
             <w:pPr>
               <w:widowControl/>
               <w:rPr>
-                <w:rFonts w:ascii="Calibri" w:eastAsia="宋体" w:hAnsi="Calibri" w:cs="Calibri" w:hint="eastAsia"/>
+                <w:rFonts w:ascii="Calibri" w:eastAsia="宋体" w:hAnsi="Calibri" w:cs="Calibri"/>
                 <w:color w:val="000000"/>
                 <w:kern w:val="0"/>
                 <w:szCs w:val="21"/>
@@ -7754,7 +7749,7 @@
               <w:widowControl/>
               <w:jc w:val="left"/>
               <w:rPr>
-                <w:rFonts w:ascii="宋体" w:eastAsia="宋体" w:hAnsi="宋体" w:cs="宋体" w:hint="eastAsia"/>
+                <w:rFonts w:ascii="宋体" w:eastAsia="宋体" w:hAnsi="宋体" w:cs="宋体"/>
                 <w:color w:val="000000"/>
                 <w:kern w:val="0"/>
                 <w:sz w:val="22"/>
@@ -7794,7 +7789,7 @@
             <w:pPr>
               <w:widowControl/>
               <w:rPr>
-                <w:rFonts w:ascii="Calibri" w:eastAsia="宋体" w:hAnsi="Calibri" w:cs="Calibri" w:hint="eastAsia"/>
+                <w:rFonts w:ascii="Calibri" w:eastAsia="宋体" w:hAnsi="Calibri" w:cs="Calibri"/>
                 <w:color w:val="000000"/>
                 <w:kern w:val="0"/>
                 <w:szCs w:val="21"/>
@@ -7909,7 +7904,7 @@
               <w:widowControl/>
               <w:jc w:val="left"/>
               <w:rPr>
-                <w:rFonts w:ascii="宋体" w:eastAsia="宋体" w:hAnsi="宋体" w:cs="宋体" w:hint="eastAsia"/>
+                <w:rFonts w:ascii="宋体" w:eastAsia="宋体" w:hAnsi="宋体" w:cs="宋体"/>
                 <w:color w:val="000000"/>
                 <w:kern w:val="0"/>
                 <w:sz w:val="22"/>
@@ -7949,7 +7944,7 @@
             <w:pPr>
               <w:widowControl/>
               <w:rPr>
-                <w:rFonts w:ascii="Calibri" w:eastAsia="宋体" w:hAnsi="Calibri" w:cs="Calibri" w:hint="eastAsia"/>
+                <w:rFonts w:ascii="Calibri" w:eastAsia="宋体" w:hAnsi="Calibri" w:cs="Calibri"/>
                 <w:color w:val="000000"/>
                 <w:kern w:val="0"/>
                 <w:szCs w:val="21"/>
@@ -8073,7 +8068,7 @@
               <w:widowControl/>
               <w:jc w:val="left"/>
               <w:rPr>
-                <w:rFonts w:ascii="宋体" w:eastAsia="宋体" w:hAnsi="宋体" w:cs="宋体" w:hint="eastAsia"/>
+                <w:rFonts w:ascii="宋体" w:eastAsia="宋体" w:hAnsi="宋体" w:cs="宋体"/>
                 <w:color w:val="000000"/>
                 <w:kern w:val="0"/>
                 <w:sz w:val="22"/>
@@ -8113,7 +8108,7 @@
             <w:pPr>
               <w:widowControl/>
               <w:rPr>
-                <w:rFonts w:ascii="Calibri" w:eastAsia="宋体" w:hAnsi="Calibri" w:cs="Calibri" w:hint="eastAsia"/>
+                <w:rFonts w:ascii="Calibri" w:eastAsia="宋体" w:hAnsi="Calibri" w:cs="Calibri"/>
                 <w:color w:val="000000"/>
                 <w:kern w:val="0"/>
                 <w:szCs w:val="21"/>
@@ -8246,7 +8241,7 @@
               <w:widowControl/>
               <w:jc w:val="left"/>
               <w:rPr>
-                <w:rFonts w:ascii="宋体" w:eastAsia="宋体" w:hAnsi="宋体" w:cs="宋体" w:hint="eastAsia"/>
+                <w:rFonts w:ascii="宋体" w:eastAsia="宋体" w:hAnsi="宋体" w:cs="宋体"/>
                 <w:color w:val="000000"/>
                 <w:kern w:val="0"/>
                 <w:sz w:val="22"/>
@@ -8286,7 +8281,7 @@
             <w:pPr>
               <w:widowControl/>
               <w:rPr>
-                <w:rFonts w:ascii="Calibri" w:eastAsia="宋体" w:hAnsi="Calibri" w:cs="Calibri" w:hint="eastAsia"/>
+                <w:rFonts w:ascii="Calibri" w:eastAsia="宋体" w:hAnsi="Calibri" w:cs="Calibri"/>
                 <w:color w:val="000000"/>
                 <w:kern w:val="0"/>
                 <w:szCs w:val="21"/>
@@ -8400,7 +8395,7 @@
             <w:pPr>
               <w:widowControl/>
               <w:rPr>
-                <w:rFonts w:ascii="Calibri" w:eastAsia="宋体" w:hAnsi="Calibri" w:cs="Calibri" w:hint="eastAsia"/>
+                <w:rFonts w:ascii="Calibri" w:eastAsia="宋体" w:hAnsi="Calibri" w:cs="Calibri"/>
                 <w:color w:val="000000"/>
                 <w:kern w:val="0"/>
                 <w:szCs w:val="21"/>
@@ -8554,7 +8549,7 @@
             <w:pPr>
               <w:widowControl/>
               <w:rPr>
-                <w:rFonts w:ascii="Calibri" w:eastAsia="宋体" w:hAnsi="Calibri" w:cs="Calibri" w:hint="eastAsia"/>
+                <w:rFonts w:ascii="Calibri" w:eastAsia="宋体" w:hAnsi="Calibri" w:cs="Calibri"/>
                 <w:color w:val="000000"/>
                 <w:kern w:val="0"/>
                 <w:szCs w:val="21"/>
@@ -8709,7 +8704,7 @@
               <w:widowControl/>
               <w:jc w:val="left"/>
               <w:rPr>
-                <w:rFonts w:ascii="宋体" w:eastAsia="宋体" w:hAnsi="宋体" w:cs="宋体" w:hint="eastAsia"/>
+                <w:rFonts w:ascii="宋体" w:eastAsia="宋体" w:hAnsi="宋体" w:cs="宋体"/>
                 <w:color w:val="000000"/>
                 <w:kern w:val="0"/>
                 <w:sz w:val="22"/>
@@ -8749,7 +8744,7 @@
             <w:pPr>
               <w:widowControl/>
               <w:rPr>
-                <w:rFonts w:ascii="Calibri" w:eastAsia="宋体" w:hAnsi="Calibri" w:cs="Calibri" w:hint="eastAsia"/>
+                <w:rFonts w:ascii="Calibri" w:eastAsia="宋体" w:hAnsi="Calibri" w:cs="Calibri"/>
                 <w:color w:val="000000"/>
                 <w:kern w:val="0"/>
                 <w:szCs w:val="21"/>
@@ -8864,7 +8859,7 @@
               <w:widowControl/>
               <w:jc w:val="left"/>
               <w:rPr>
-                <w:rFonts w:ascii="宋体" w:eastAsia="宋体" w:hAnsi="宋体" w:cs="宋体" w:hint="eastAsia"/>
+                <w:rFonts w:ascii="宋体" w:eastAsia="宋体" w:hAnsi="宋体" w:cs="宋体"/>
                 <w:color w:val="000000"/>
                 <w:kern w:val="0"/>
                 <w:sz w:val="22"/>
@@ -8904,7 +8899,7 @@
             <w:pPr>
               <w:widowControl/>
               <w:rPr>
-                <w:rFonts w:ascii="Calibri" w:eastAsia="宋体" w:hAnsi="Calibri" w:cs="Calibri" w:hint="eastAsia"/>
+                <w:rFonts w:ascii="Calibri" w:eastAsia="宋体" w:hAnsi="Calibri" w:cs="Calibri"/>
                 <w:color w:val="000000"/>
                 <w:kern w:val="0"/>
                 <w:szCs w:val="21"/>
@@ -9019,7 +9014,7 @@
               <w:widowControl/>
               <w:jc w:val="left"/>
               <w:rPr>
-                <w:rFonts w:ascii="宋体" w:eastAsia="宋体" w:hAnsi="宋体" w:cs="宋体" w:hint="eastAsia"/>
+                <w:rFonts w:ascii="宋体" w:eastAsia="宋体" w:hAnsi="宋体" w:cs="宋体"/>
                 <w:color w:val="000000"/>
                 <w:kern w:val="0"/>
                 <w:sz w:val="22"/>
@@ -9059,7 +9054,7 @@
             <w:pPr>
               <w:widowControl/>
               <w:rPr>
-                <w:rFonts w:ascii="Calibri" w:eastAsia="宋体" w:hAnsi="Calibri" w:cs="Calibri" w:hint="eastAsia"/>
+                <w:rFonts w:ascii="Calibri" w:eastAsia="宋体" w:hAnsi="Calibri" w:cs="Calibri"/>
                 <w:color w:val="000000"/>
                 <w:kern w:val="0"/>
                 <w:szCs w:val="21"/>
@@ -9174,7 +9169,7 @@
               <w:widowControl/>
               <w:jc w:val="left"/>
               <w:rPr>
-                <w:rFonts w:ascii="宋体" w:eastAsia="宋体" w:hAnsi="宋体" w:cs="宋体" w:hint="eastAsia"/>
+                <w:rFonts w:ascii="宋体" w:eastAsia="宋体" w:hAnsi="宋体" w:cs="宋体"/>
                 <w:color w:val="000000"/>
                 <w:kern w:val="0"/>
                 <w:sz w:val="22"/>
@@ -9214,7 +9209,7 @@
             <w:pPr>
               <w:widowControl/>
               <w:rPr>
-                <w:rFonts w:ascii="Calibri" w:eastAsia="宋体" w:hAnsi="Calibri" w:cs="Calibri" w:hint="eastAsia"/>
+                <w:rFonts w:ascii="Calibri" w:eastAsia="宋体" w:hAnsi="Calibri" w:cs="Calibri"/>
                 <w:color w:val="000000"/>
                 <w:kern w:val="0"/>
                 <w:szCs w:val="21"/>
@@ -9329,7 +9324,7 @@
               <w:widowControl/>
               <w:jc w:val="left"/>
               <w:rPr>
-                <w:rFonts w:ascii="宋体" w:eastAsia="宋体" w:hAnsi="宋体" w:cs="宋体" w:hint="eastAsia"/>
+                <w:rFonts w:ascii="宋体" w:eastAsia="宋体" w:hAnsi="宋体" w:cs="宋体"/>
                 <w:color w:val="000000"/>
                 <w:kern w:val="0"/>
                 <w:sz w:val="22"/>
@@ -9369,7 +9364,7 @@
             <w:pPr>
               <w:widowControl/>
               <w:rPr>
-                <w:rFonts w:ascii="Calibri" w:eastAsia="宋体" w:hAnsi="Calibri" w:cs="Calibri" w:hint="eastAsia"/>
+                <w:rFonts w:ascii="Calibri" w:eastAsia="宋体" w:hAnsi="Calibri" w:cs="Calibri"/>
                 <w:color w:val="000000"/>
                 <w:kern w:val="0"/>
                 <w:szCs w:val="21"/>
@@ -9483,7 +9478,7 @@
             <w:pPr>
               <w:widowControl/>
               <w:rPr>
-                <w:rFonts w:ascii="Calibri" w:eastAsia="宋体" w:hAnsi="Calibri" w:cs="Calibri" w:hint="eastAsia"/>
+                <w:rFonts w:ascii="Calibri" w:eastAsia="宋体" w:hAnsi="Calibri" w:cs="Calibri"/>
                 <w:color w:val="000000"/>
                 <w:kern w:val="0"/>
                 <w:szCs w:val="21"/>
@@ -9628,7 +9623,7 @@
             <w:pPr>
               <w:widowControl/>
               <w:rPr>
-                <w:rFonts w:ascii="Calibri" w:eastAsia="宋体" w:hAnsi="Calibri" w:cs="Calibri" w:hint="eastAsia"/>
+                <w:rFonts w:ascii="Calibri" w:eastAsia="宋体" w:hAnsi="Calibri" w:cs="Calibri"/>
                 <w:color w:val="000000"/>
                 <w:kern w:val="0"/>
                 <w:szCs w:val="21"/>
@@ -9782,7 +9777,7 @@
             <w:pPr>
               <w:widowControl/>
               <w:rPr>
-                <w:rFonts w:ascii="Calibri" w:eastAsia="宋体" w:hAnsi="Calibri" w:cs="Calibri" w:hint="eastAsia"/>
+                <w:rFonts w:ascii="Calibri" w:eastAsia="宋体" w:hAnsi="Calibri" w:cs="Calibri"/>
                 <w:color w:val="000000"/>
                 <w:kern w:val="0"/>
                 <w:szCs w:val="21"/>
@@ -9936,7 +9931,7 @@
             <w:pPr>
               <w:widowControl/>
               <w:rPr>
-                <w:rFonts w:ascii="Calibri" w:eastAsia="宋体" w:hAnsi="Calibri" w:cs="Calibri" w:hint="eastAsia"/>
+                <w:rFonts w:ascii="Calibri" w:eastAsia="宋体" w:hAnsi="Calibri" w:cs="Calibri"/>
                 <w:color w:val="000000"/>
                 <w:kern w:val="0"/>
                 <w:szCs w:val="21"/>
@@ -10109,7 +10104,7 @@
               <w:widowControl/>
               <w:jc w:val="left"/>
               <w:rPr>
-                <w:rFonts w:ascii="宋体" w:eastAsia="宋体" w:hAnsi="宋体" w:cs="宋体" w:hint="eastAsia"/>
+                <w:rFonts w:ascii="宋体" w:eastAsia="宋体" w:hAnsi="宋体" w:cs="宋体"/>
                 <w:color w:val="000000"/>
                 <w:kern w:val="0"/>
                 <w:sz w:val="22"/>
@@ -10149,7 +10144,7 @@
             <w:pPr>
               <w:widowControl/>
               <w:rPr>
-                <w:rFonts w:ascii="Calibri" w:eastAsia="宋体" w:hAnsi="Calibri" w:cs="Calibri" w:hint="eastAsia"/>
+                <w:rFonts w:ascii="Calibri" w:eastAsia="宋体" w:hAnsi="Calibri" w:cs="Calibri"/>
                 <w:color w:val="000000"/>
                 <w:kern w:val="0"/>
                 <w:szCs w:val="21"/>
@@ -10263,7 +10258,7 @@
             <w:pPr>
               <w:widowControl/>
               <w:rPr>
-                <w:rFonts w:ascii="Calibri" w:eastAsia="宋体" w:hAnsi="Calibri" w:cs="Calibri" w:hint="eastAsia"/>
+                <w:rFonts w:ascii="Calibri" w:eastAsia="宋体" w:hAnsi="Calibri" w:cs="Calibri"/>
                 <w:color w:val="000000"/>
                 <w:kern w:val="0"/>
                 <w:szCs w:val="21"/>
@@ -10418,7 +10413,7 @@
               <w:widowControl/>
               <w:jc w:val="left"/>
               <w:rPr>
-                <w:rFonts w:ascii="宋体" w:eastAsia="宋体" w:hAnsi="宋体" w:cs="宋体" w:hint="eastAsia"/>
+                <w:rFonts w:ascii="宋体" w:eastAsia="宋体" w:hAnsi="宋体" w:cs="宋体"/>
                 <w:color w:val="000000"/>
                 <w:kern w:val="0"/>
                 <w:sz w:val="22"/>
@@ -10458,7 +10453,7 @@
             <w:pPr>
               <w:widowControl/>
               <w:rPr>
-                <w:rFonts w:ascii="Calibri" w:eastAsia="宋体" w:hAnsi="Calibri" w:cs="Calibri" w:hint="eastAsia"/>
+                <w:rFonts w:ascii="Calibri" w:eastAsia="宋体" w:hAnsi="Calibri" w:cs="Calibri"/>
                 <w:color w:val="000000"/>
                 <w:kern w:val="0"/>
                 <w:szCs w:val="21"/>
@@ -10572,7 +10567,7 @@
             <w:pPr>
               <w:widowControl/>
               <w:rPr>
-                <w:rFonts w:ascii="Calibri" w:eastAsia="宋体" w:hAnsi="Calibri" w:cs="Calibri" w:hint="eastAsia"/>
+                <w:rFonts w:ascii="Calibri" w:eastAsia="宋体" w:hAnsi="Calibri" w:cs="Calibri"/>
                 <w:color w:val="000000"/>
                 <w:kern w:val="0"/>
                 <w:szCs w:val="21"/>
@@ -10726,7 +10721,7 @@
             <w:pPr>
               <w:widowControl/>
               <w:rPr>
-                <w:rFonts w:ascii="Calibri" w:eastAsia="宋体" w:hAnsi="Calibri" w:cs="Calibri" w:hint="eastAsia"/>
+                <w:rFonts w:ascii="Calibri" w:eastAsia="宋体" w:hAnsi="Calibri" w:cs="Calibri"/>
                 <w:color w:val="000000"/>
                 <w:kern w:val="0"/>
                 <w:szCs w:val="21"/>
@@ -10880,7 +10875,7 @@
             <w:pPr>
               <w:widowControl/>
               <w:rPr>
-                <w:rFonts w:ascii="Calibri" w:eastAsia="宋体" w:hAnsi="Calibri" w:cs="Calibri" w:hint="eastAsia"/>
+                <w:rFonts w:ascii="Calibri" w:eastAsia="宋体" w:hAnsi="Calibri" w:cs="Calibri"/>
                 <w:color w:val="000000"/>
                 <w:kern w:val="0"/>
                 <w:szCs w:val="21"/>
@@ -11034,7 +11029,7 @@
             <w:pPr>
               <w:widowControl/>
               <w:rPr>
-                <w:rFonts w:ascii="Calibri" w:eastAsia="宋体" w:hAnsi="Calibri" w:cs="Calibri" w:hint="eastAsia"/>
+                <w:rFonts w:ascii="Calibri" w:eastAsia="宋体" w:hAnsi="Calibri" w:cs="Calibri"/>
                 <w:color w:val="000000"/>
                 <w:kern w:val="0"/>
                 <w:szCs w:val="21"/>
@@ -11189,7 +11184,7 @@
               <w:widowControl/>
               <w:jc w:val="left"/>
               <w:rPr>
-                <w:rFonts w:ascii="宋体" w:eastAsia="宋体" w:hAnsi="宋体" w:cs="宋体" w:hint="eastAsia"/>
+                <w:rFonts w:ascii="宋体" w:eastAsia="宋体" w:hAnsi="宋体" w:cs="宋体"/>
                 <w:color w:val="000000"/>
                 <w:kern w:val="0"/>
                 <w:sz w:val="22"/>
@@ -11229,7 +11224,7 @@
             <w:pPr>
               <w:widowControl/>
               <w:rPr>
-                <w:rFonts w:ascii="Calibri" w:eastAsia="宋体" w:hAnsi="Calibri" w:cs="Calibri" w:hint="eastAsia"/>
+                <w:rFonts w:ascii="Calibri" w:eastAsia="宋体" w:hAnsi="Calibri" w:cs="Calibri"/>
                 <w:color w:val="000000"/>
                 <w:kern w:val="0"/>
                 <w:szCs w:val="21"/>
@@ -11343,7 +11338,7 @@
             <w:pPr>
               <w:widowControl/>
               <w:rPr>
-                <w:rFonts w:ascii="Calibri" w:eastAsia="宋体" w:hAnsi="Calibri" w:cs="Calibri" w:hint="eastAsia"/>
+                <w:rFonts w:ascii="Calibri" w:eastAsia="宋体" w:hAnsi="Calibri" w:cs="Calibri"/>
                 <w:color w:val="000000"/>
                 <w:kern w:val="0"/>
                 <w:szCs w:val="21"/>
@@ -11497,7 +11492,7 @@
             <w:pPr>
               <w:widowControl/>
               <w:rPr>
-                <w:rFonts w:ascii="Calibri" w:eastAsia="宋体" w:hAnsi="Calibri" w:cs="Calibri" w:hint="eastAsia"/>
+                <w:rFonts w:ascii="Calibri" w:eastAsia="宋体" w:hAnsi="Calibri" w:cs="Calibri"/>
                 <w:color w:val="000000"/>
                 <w:kern w:val="0"/>
                 <w:szCs w:val="21"/>
@@ -11652,7 +11647,7 @@
               <w:widowControl/>
               <w:jc w:val="left"/>
               <w:rPr>
-                <w:rFonts w:ascii="宋体" w:eastAsia="宋体" w:hAnsi="宋体" w:cs="宋体" w:hint="eastAsia"/>
+                <w:rFonts w:ascii="宋体" w:eastAsia="宋体" w:hAnsi="宋体" w:cs="宋体"/>
                 <w:color w:val="000000"/>
                 <w:kern w:val="0"/>
                 <w:sz w:val="22"/>
@@ -11692,7 +11687,7 @@
             <w:pPr>
               <w:widowControl/>
               <w:rPr>
-                <w:rFonts w:ascii="Calibri" w:eastAsia="宋体" w:hAnsi="Calibri" w:cs="Calibri" w:hint="eastAsia"/>
+                <w:rFonts w:ascii="Calibri" w:eastAsia="宋体" w:hAnsi="Calibri" w:cs="Calibri"/>
                 <w:color w:val="000000"/>
                 <w:kern w:val="0"/>
                 <w:szCs w:val="21"/>
@@ -11806,7 +11801,7 @@
             <w:pPr>
               <w:widowControl/>
               <w:rPr>
-                <w:rFonts w:ascii="Calibri" w:eastAsia="宋体" w:hAnsi="Calibri" w:cs="Calibri" w:hint="eastAsia"/>
+                <w:rFonts w:ascii="Calibri" w:eastAsia="宋体" w:hAnsi="Calibri" w:cs="Calibri"/>
                 <w:color w:val="000000"/>
                 <w:kern w:val="0"/>
                 <w:szCs w:val="21"/>
@@ -11960,7 +11955,7 @@
             <w:pPr>
               <w:widowControl/>
               <w:rPr>
-                <w:rFonts w:ascii="Calibri" w:eastAsia="宋体" w:hAnsi="Calibri" w:cs="Calibri" w:hint="eastAsia"/>
+                <w:rFonts w:ascii="Calibri" w:eastAsia="宋体" w:hAnsi="Calibri" w:cs="Calibri"/>
                 <w:color w:val="000000"/>
                 <w:kern w:val="0"/>
                 <w:szCs w:val="21"/>
@@ -12115,7 +12110,7 @@
               <w:widowControl/>
               <w:jc w:val="left"/>
               <w:rPr>
-                <w:rFonts w:ascii="宋体" w:eastAsia="宋体" w:hAnsi="宋体" w:cs="宋体" w:hint="eastAsia"/>
+                <w:rFonts w:ascii="宋体" w:eastAsia="宋体" w:hAnsi="宋体" w:cs="宋体"/>
                 <w:color w:val="000000"/>
                 <w:kern w:val="0"/>
                 <w:sz w:val="22"/>
@@ -12155,7 +12150,7 @@
             <w:pPr>
               <w:widowControl/>
               <w:rPr>
-                <w:rFonts w:ascii="Calibri" w:eastAsia="宋体" w:hAnsi="Calibri" w:cs="Calibri" w:hint="eastAsia"/>
+                <w:rFonts w:ascii="Calibri" w:eastAsia="宋体" w:hAnsi="Calibri" w:cs="Calibri"/>
                 <w:color w:val="000000"/>
                 <w:kern w:val="0"/>
                 <w:szCs w:val="21"/>
@@ -12261,7 +12256,7 @@
               <w:widowControl/>
               <w:jc w:val="left"/>
               <w:rPr>
-                <w:rFonts w:ascii="宋体" w:eastAsia="宋体" w:hAnsi="宋体" w:cs="宋体" w:hint="eastAsia"/>
+                <w:rFonts w:ascii="宋体" w:eastAsia="宋体" w:hAnsi="宋体" w:cs="宋体"/>
                 <w:color w:val="000000"/>
                 <w:kern w:val="0"/>
                 <w:sz w:val="22"/>
@@ -12283,9 +12278,6 @@
     <w:p>
       <w:pPr>
         <w:pStyle w:val="4"/>
-        <w:rPr>
-          <w:rFonts w:hint="eastAsia"/>
-        </w:rPr>
       </w:pPr>
       <w:r>
         <w:rPr>
@@ -12375,7 +12367,7 @@
         </w:tabs>
         <w:jc w:val="left"/>
         <w:rPr>
-          <w:rFonts w:ascii="Consolas" w:eastAsia="宋体" w:hAnsi="Consolas" w:cs="宋体" w:hint="eastAsia"/>
+          <w:rFonts w:ascii="Consolas" w:eastAsia="宋体" w:hAnsi="Consolas" w:cs="宋体"/>
           <w:color w:val="F8F8F2"/>
           <w:kern w:val="0"/>
           <w:szCs w:val="21"/>
@@ -12609,11 +12601,6 @@
       </w:r>
     </w:p>
     <w:p>
-      <w:pPr>
-        <w:rPr>
-          <w:rFonts w:hint="eastAsia"/>
-        </w:rPr>
-      </w:pPr>
       <w:r>
         <w:rPr>
           <w:rFonts w:hint="eastAsia"/>
@@ -12868,9 +12855,6 @@
     <w:p>
       <w:pPr>
         <w:pStyle w:val="4"/>
-        <w:rPr>
-          <w:rFonts w:hint="eastAsia"/>
-        </w:rPr>
       </w:pPr>
       <w:r>
         <w:rPr>
@@ -12908,7 +12892,7 @@
         </w:tabs>
         <w:jc w:val="left"/>
         <w:rPr>
-          <w:rFonts w:ascii="Consolas" w:eastAsia="宋体" w:hAnsi="Consolas" w:cs="宋体" w:hint="eastAsia"/>
+          <w:rFonts w:ascii="Consolas" w:eastAsia="宋体" w:hAnsi="Consolas" w:cs="宋体"/>
           <w:color w:val="F8F8F2"/>
           <w:kern w:val="0"/>
           <w:szCs w:val="21"/>
@@ -13744,11 +13728,6 @@
       </w:r>
     </w:p>
     <w:p>
-      <w:pPr>
-        <w:rPr>
-          <w:rFonts w:hint="eastAsia"/>
-        </w:rPr>
-      </w:pPr>
       <w:r>
         <w:rPr>
           <w:rFonts w:hint="eastAsia"/>
@@ -14041,11 +14020,6 @@
       </w:r>
     </w:p>
     <w:p>
-      <w:pPr>
-        <w:rPr>
-          <w:rFonts w:hint="eastAsia"/>
-        </w:rPr>
-      </w:pPr>
       <w:r>
         <w:t>函数体由一系列的语句和一个可选的结尾表达式构成。因为</w:t>
       </w:r>
@@ -14186,11 +14160,6 @@
       </w:r>
     </w:p>
     <w:p>
-      <w:pPr>
-        <w:rPr>
-          <w:rFonts w:hint="eastAsia"/>
-        </w:rPr>
-      </w:pPr>
       <w:r>
         <w:rPr>
           <w:rFonts w:hint="eastAsia"/>
@@ -14320,11 +14289,6 @@
       </w:r>
     </w:p>
     <w:p>
-      <w:pPr>
-        <w:rPr>
-          <w:rFonts w:hint="eastAsia"/>
-        </w:rPr>
-      </w:pPr>
       <w:r>
         <w:rPr>
           <w:rFonts w:hint="eastAsia"/>
@@ -14618,43 +14582,1183 @@
     </w:p>
     <w:p/>
     <w:p>
+      <w:r>
+        <w:rPr>
+          <w:rFonts w:hint="eastAsia"/>
+        </w:rPr>
+        <w:t>，</w:t>
+      </w:r>
+      <w:r>
+        <w:rPr>
+          <w:rFonts w:hint="eastAsia"/>
+        </w:rPr>
+        <w:t xml:space="preserve">Rust </w:t>
+      </w:r>
+      <w:r>
+        <w:rPr>
+          <w:rFonts w:hint="eastAsia"/>
+        </w:rPr>
+        <w:t>并不会尝试自动地将非布尔值转换为布尔值。必须总是显式地使用布尔值作为</w:t>
+      </w:r>
+      <w:r>
+        <w:rPr>
+          <w:rFonts w:hint="eastAsia"/>
+        </w:rPr>
+        <w:t xml:space="preserve"> if </w:t>
+      </w:r>
+      <w:r>
+        <w:rPr>
+          <w:rFonts w:hint="eastAsia"/>
+        </w:rPr>
+        <w:t>的条件</w:t>
+      </w:r>
+    </w:p>
+    <w:p>
       <w:pPr>
-        <w:rPr>
-          <w:rFonts w:hint="eastAsia"/>
-        </w:rPr>
+        <w:pStyle w:val="2"/>
       </w:pPr>
       <w:r>
         <w:rPr>
           <w:rFonts w:hint="eastAsia"/>
         </w:rPr>
-        <w:t>，</w:t>
-      </w:r>
-      <w:r>
-        <w:rPr>
-          <w:rFonts w:hint="eastAsia"/>
-        </w:rPr>
-        <w:t xml:space="preserve">Rust </w:t>
-      </w:r>
-      <w:r>
-        <w:rPr>
-          <w:rFonts w:hint="eastAsia"/>
-        </w:rPr>
-        <w:t>并不会尝试自动地将非布尔值转换为布尔值。必须总是显式地使用布尔值作为</w:t>
-      </w:r>
-      <w:r>
-        <w:rPr>
-          <w:rFonts w:hint="eastAsia"/>
-        </w:rPr>
-        <w:t xml:space="preserve"> if </w:t>
-      </w:r>
-      <w:r>
-        <w:rPr>
-          <w:rFonts w:hint="eastAsia"/>
-        </w:rPr>
-        <w:t>的条件</w:t>
+        <w:t>循环</w:t>
+      </w:r>
+    </w:p>
+    <w:p>
+      <w:pPr>
+        <w:pStyle w:val="3"/>
+      </w:pPr>
+      <w:r>
+        <w:t>loop</w:t>
+      </w:r>
+    </w:p>
+    <w:p>
+      <w:pPr>
+        <w:widowControl/>
+        <w:shd w:val="clear" w:color="auto" w:fill="272822"/>
+        <w:tabs>
+          <w:tab w:val="left" w:pos="916"/>
+          <w:tab w:val="left" w:pos="1832"/>
+          <w:tab w:val="left" w:pos="2748"/>
+          <w:tab w:val="left" w:pos="3664"/>
+          <w:tab w:val="left" w:pos="4580"/>
+          <w:tab w:val="left" w:pos="5496"/>
+          <w:tab w:val="left" w:pos="6412"/>
+          <w:tab w:val="left" w:pos="7328"/>
+          <w:tab w:val="left" w:pos="8244"/>
+          <w:tab w:val="left" w:pos="9160"/>
+          <w:tab w:val="left" w:pos="10076"/>
+          <w:tab w:val="left" w:pos="10992"/>
+          <w:tab w:val="left" w:pos="11908"/>
+          <w:tab w:val="left" w:pos="12824"/>
+          <w:tab w:val="left" w:pos="13740"/>
+          <w:tab w:val="left" w:pos="14656"/>
+        </w:tabs>
+        <w:jc w:val="left"/>
+        <w:rPr>
+          <w:rFonts w:ascii="Consolas" w:eastAsia="宋体" w:hAnsi="Consolas" w:cs="宋体" w:hint="eastAsia"/>
+          <w:color w:val="F8F8F2"/>
+          <w:kern w:val="0"/>
+          <w:szCs w:val="21"/>
+        </w:rPr>
+      </w:pPr>
+      <w:r>
+        <w:rPr>
+          <w:rFonts w:ascii="Consolas" w:eastAsia="宋体" w:hAnsi="Consolas" w:cs="宋体"/>
+          <w:color w:val="F92672"/>
+          <w:kern w:val="0"/>
+          <w:szCs w:val="21"/>
+        </w:rPr>
+        <w:t xml:space="preserve">fn </w:t>
+      </w:r>
+      <w:r>
+        <w:rPr>
+          <w:rFonts w:ascii="Consolas" w:eastAsia="宋体" w:hAnsi="Consolas" w:cs="宋体"/>
+          <w:color w:val="A6E22E"/>
+          <w:kern w:val="0"/>
+          <w:szCs w:val="21"/>
+        </w:rPr>
+        <w:t>main</w:t>
+      </w:r>
+      <w:r>
+        <w:rPr>
+          <w:rFonts w:ascii="Consolas" w:eastAsia="宋体" w:hAnsi="Consolas" w:cs="宋体"/>
+          <w:color w:val="F8F8F2"/>
+          <w:kern w:val="0"/>
+          <w:szCs w:val="21"/>
+        </w:rPr>
+        <w:t>() {</w:t>
+      </w:r>
+      <w:r>
+        <w:rPr>
+          <w:rFonts w:ascii="Consolas" w:eastAsia="宋体" w:hAnsi="Consolas" w:cs="宋体"/>
+          <w:color w:val="F8F8F2"/>
+          <w:kern w:val="0"/>
+          <w:szCs w:val="21"/>
+        </w:rPr>
+        <w:br/>
+        <w:t xml:space="preserve">    </w:t>
+      </w:r>
+      <w:r>
+        <w:rPr>
+          <w:rFonts w:ascii="Consolas" w:eastAsia="宋体" w:hAnsi="Consolas" w:cs="宋体"/>
+          <w:color w:val="F92672"/>
+          <w:kern w:val="0"/>
+          <w:szCs w:val="21"/>
+        </w:rPr>
+        <w:t xml:space="preserve">let mut </w:t>
+      </w:r>
+      <w:r>
+        <w:rPr>
+          <w:rFonts w:ascii="Consolas" w:eastAsia="宋体" w:hAnsi="Consolas" w:cs="宋体"/>
+          <w:color w:val="F8F8F2"/>
+          <w:kern w:val="0"/>
+          <w:szCs w:val="21"/>
+        </w:rPr>
+        <w:t xml:space="preserve">counter </w:t>
+      </w:r>
+      <w:r>
+        <w:rPr>
+          <w:rFonts w:ascii="Consolas" w:eastAsia="宋体" w:hAnsi="Consolas" w:cs="宋体"/>
+          <w:color w:val="F92672"/>
+          <w:kern w:val="0"/>
+          <w:szCs w:val="21"/>
+        </w:rPr>
+        <w:t xml:space="preserve">= </w:t>
+      </w:r>
+      <w:r>
+        <w:rPr>
+          <w:rFonts w:ascii="Consolas" w:eastAsia="宋体" w:hAnsi="Consolas" w:cs="宋体"/>
+          <w:color w:val="AE81FF"/>
+          <w:kern w:val="0"/>
+          <w:szCs w:val="21"/>
+        </w:rPr>
+        <w:t>0</w:t>
+      </w:r>
+      <w:r>
+        <w:rPr>
+          <w:rFonts w:ascii="Consolas" w:eastAsia="宋体" w:hAnsi="Consolas" w:cs="宋体"/>
+          <w:color w:val="F8F8F2"/>
+          <w:kern w:val="0"/>
+          <w:szCs w:val="21"/>
+        </w:rPr>
+        <w:t>;</w:t>
+      </w:r>
+      <w:r>
+        <w:rPr>
+          <w:rFonts w:ascii="Consolas" w:eastAsia="宋体" w:hAnsi="Consolas" w:cs="宋体"/>
+          <w:color w:val="F8F8F2"/>
+          <w:kern w:val="0"/>
+          <w:szCs w:val="21"/>
+        </w:rPr>
+        <w:br/>
+        <w:t xml:space="preserve">    </w:t>
+      </w:r>
+      <w:r>
+        <w:rPr>
+          <w:rFonts w:ascii="Consolas" w:eastAsia="宋体" w:hAnsi="Consolas" w:cs="宋体"/>
+          <w:color w:val="F92672"/>
+          <w:kern w:val="0"/>
+          <w:szCs w:val="21"/>
+        </w:rPr>
+        <w:t xml:space="preserve">let </w:t>
+      </w:r>
+      <w:r>
+        <w:rPr>
+          <w:rFonts w:ascii="Consolas" w:eastAsia="宋体" w:hAnsi="Consolas" w:cs="宋体"/>
+          <w:color w:val="F8F8F2"/>
+          <w:kern w:val="0"/>
+          <w:szCs w:val="21"/>
+        </w:rPr>
+        <w:t xml:space="preserve">result </w:t>
+      </w:r>
+      <w:r>
+        <w:rPr>
+          <w:rFonts w:ascii="Consolas" w:eastAsia="宋体" w:hAnsi="Consolas" w:cs="宋体"/>
+          <w:color w:val="F92672"/>
+          <w:kern w:val="0"/>
+          <w:szCs w:val="21"/>
+        </w:rPr>
+        <w:t xml:space="preserve">= loop </w:t>
+      </w:r>
+      <w:r>
+        <w:rPr>
+          <w:rFonts w:ascii="Consolas" w:eastAsia="宋体" w:hAnsi="Consolas" w:cs="宋体"/>
+          <w:color w:val="F8F8F2"/>
+          <w:kern w:val="0"/>
+          <w:szCs w:val="21"/>
+        </w:rPr>
+        <w:t>{</w:t>
+      </w:r>
+      <w:r>
+        <w:rPr>
+          <w:rFonts w:ascii="Consolas" w:eastAsia="宋体" w:hAnsi="Consolas" w:cs="宋体"/>
+          <w:color w:val="F8F8F2"/>
+          <w:kern w:val="0"/>
+          <w:szCs w:val="21"/>
+        </w:rPr>
+        <w:br/>
+        <w:t xml:space="preserve">        counter </w:t>
+      </w:r>
+      <w:r>
+        <w:rPr>
+          <w:rFonts w:ascii="Consolas" w:eastAsia="宋体" w:hAnsi="Consolas" w:cs="宋体"/>
+          <w:color w:val="A6E22E"/>
+          <w:kern w:val="0"/>
+          <w:szCs w:val="21"/>
+        </w:rPr>
+        <w:t xml:space="preserve">+= </w:t>
+      </w:r>
+      <w:r>
+        <w:rPr>
+          <w:rFonts w:ascii="Consolas" w:eastAsia="宋体" w:hAnsi="Consolas" w:cs="宋体"/>
+          <w:color w:val="AE81FF"/>
+          <w:kern w:val="0"/>
+          <w:szCs w:val="21"/>
+        </w:rPr>
+        <w:t>1</w:t>
+      </w:r>
+      <w:r>
+        <w:rPr>
+          <w:rFonts w:ascii="Consolas" w:eastAsia="宋体" w:hAnsi="Consolas" w:cs="宋体"/>
+          <w:color w:val="F8F8F2"/>
+          <w:kern w:val="0"/>
+          <w:szCs w:val="21"/>
+        </w:rPr>
+        <w:t>;</w:t>
+      </w:r>
+      <w:r>
+        <w:rPr>
+          <w:rFonts w:ascii="Consolas" w:eastAsia="宋体" w:hAnsi="Consolas" w:cs="宋体"/>
+          <w:color w:val="F8F8F2"/>
+          <w:kern w:val="0"/>
+          <w:szCs w:val="21"/>
+        </w:rPr>
+        <w:br/>
+        <w:t xml:space="preserve">        </w:t>
+      </w:r>
+      <w:r>
+        <w:rPr>
+          <w:rFonts w:ascii="Consolas" w:eastAsia="宋体" w:hAnsi="Consolas" w:cs="宋体"/>
+          <w:color w:val="4EADE5"/>
+          <w:kern w:val="0"/>
+          <w:szCs w:val="21"/>
+        </w:rPr>
+        <w:t>println!</w:t>
+      </w:r>
+      <w:r>
+        <w:rPr>
+          <w:rFonts w:ascii="Consolas" w:eastAsia="宋体" w:hAnsi="Consolas" w:cs="宋体"/>
+          <w:color w:val="F8F8F2"/>
+          <w:kern w:val="0"/>
+          <w:szCs w:val="21"/>
+        </w:rPr>
+        <w:t>(</w:t>
+      </w:r>
+      <w:r>
+        <w:rPr>
+          <w:rFonts w:ascii="Consolas" w:eastAsia="宋体" w:hAnsi="Consolas" w:cs="宋体"/>
+          <w:color w:val="E6DB74"/>
+          <w:kern w:val="0"/>
+          <w:szCs w:val="21"/>
+        </w:rPr>
+        <w:t>"num:{}"</w:t>
+      </w:r>
+      <w:r>
+        <w:rPr>
+          <w:rFonts w:ascii="Consolas" w:eastAsia="宋体" w:hAnsi="Consolas" w:cs="宋体"/>
+          <w:color w:val="F8F8F2"/>
+          <w:kern w:val="0"/>
+          <w:szCs w:val="21"/>
+        </w:rPr>
+        <w:t>,counter);</w:t>
+      </w:r>
+      <w:r>
+        <w:rPr>
+          <w:rFonts w:ascii="Consolas" w:eastAsia="宋体" w:hAnsi="Consolas" w:cs="宋体"/>
+          <w:color w:val="F8F8F2"/>
+          <w:kern w:val="0"/>
+          <w:szCs w:val="21"/>
+        </w:rPr>
+        <w:br/>
+        <w:t xml:space="preserve">        </w:t>
+      </w:r>
+      <w:r>
+        <w:rPr>
+          <w:rFonts w:ascii="Consolas" w:eastAsia="宋体" w:hAnsi="Consolas" w:cs="宋体"/>
+          <w:color w:val="F92672"/>
+          <w:kern w:val="0"/>
+          <w:szCs w:val="21"/>
+        </w:rPr>
+        <w:t xml:space="preserve">if </w:t>
+      </w:r>
+      <w:r>
+        <w:rPr>
+          <w:rFonts w:ascii="Consolas" w:eastAsia="宋体" w:hAnsi="Consolas" w:cs="宋体"/>
+          <w:color w:val="F8F8F2"/>
+          <w:kern w:val="0"/>
+          <w:szCs w:val="21"/>
+        </w:rPr>
+        <w:t xml:space="preserve">counter </w:t>
+      </w:r>
+      <w:r>
+        <w:rPr>
+          <w:rFonts w:ascii="Consolas" w:eastAsia="宋体" w:hAnsi="Consolas" w:cs="宋体"/>
+          <w:color w:val="A6E22E"/>
+          <w:kern w:val="0"/>
+          <w:szCs w:val="21"/>
+        </w:rPr>
+        <w:t xml:space="preserve">== </w:t>
+      </w:r>
+      <w:r>
+        <w:rPr>
+          <w:rFonts w:ascii="Consolas" w:eastAsia="宋体" w:hAnsi="Consolas" w:cs="宋体"/>
+          <w:color w:val="AE81FF"/>
+          <w:kern w:val="0"/>
+          <w:szCs w:val="21"/>
+        </w:rPr>
+        <w:t xml:space="preserve">10 </w:t>
+      </w:r>
+      <w:r>
+        <w:rPr>
+          <w:rFonts w:ascii="Consolas" w:eastAsia="宋体" w:hAnsi="Consolas" w:cs="宋体"/>
+          <w:color w:val="F8F8F2"/>
+          <w:kern w:val="0"/>
+          <w:szCs w:val="21"/>
+        </w:rPr>
+        <w:t>{</w:t>
+      </w:r>
+      <w:r>
+        <w:rPr>
+          <w:rFonts w:ascii="Consolas" w:eastAsia="宋体" w:hAnsi="Consolas" w:cs="宋体"/>
+          <w:color w:val="F8F8F2"/>
+          <w:kern w:val="0"/>
+          <w:szCs w:val="21"/>
+        </w:rPr>
+        <w:br/>
+        <w:t xml:space="preserve">            </w:t>
+      </w:r>
+      <w:r>
+        <w:rPr>
+          <w:rFonts w:ascii="Consolas" w:eastAsia="宋体" w:hAnsi="Consolas" w:cs="宋体"/>
+          <w:color w:val="F92672"/>
+          <w:kern w:val="0"/>
+          <w:szCs w:val="21"/>
+        </w:rPr>
+        <w:t xml:space="preserve">break </w:t>
+      </w:r>
+      <w:r>
+        <w:rPr>
+          <w:rFonts w:ascii="Consolas" w:eastAsia="宋体" w:hAnsi="Consolas" w:cs="宋体"/>
+          <w:color w:val="F8F8F2"/>
+          <w:kern w:val="0"/>
+          <w:szCs w:val="21"/>
+        </w:rPr>
+        <w:t xml:space="preserve">counter </w:t>
+      </w:r>
+      <w:r>
+        <w:rPr>
+          <w:rFonts w:ascii="Consolas" w:eastAsia="宋体" w:hAnsi="Consolas" w:cs="宋体"/>
+          <w:color w:val="A6E22E"/>
+          <w:kern w:val="0"/>
+          <w:szCs w:val="21"/>
+        </w:rPr>
+        <w:t xml:space="preserve">* </w:t>
+      </w:r>
+      <w:r>
+        <w:rPr>
+          <w:rFonts w:ascii="Consolas" w:eastAsia="宋体" w:hAnsi="Consolas" w:cs="宋体"/>
+          <w:color w:val="AE81FF"/>
+          <w:kern w:val="0"/>
+          <w:szCs w:val="21"/>
+        </w:rPr>
+        <w:t>2</w:t>
+      </w:r>
+      <w:r>
+        <w:rPr>
+          <w:rFonts w:ascii="Consolas" w:eastAsia="宋体" w:hAnsi="Consolas" w:cs="宋体"/>
+          <w:color w:val="F8F8F2"/>
+          <w:kern w:val="0"/>
+          <w:szCs w:val="21"/>
+        </w:rPr>
+        <w:t>;</w:t>
+      </w:r>
+      <w:r>
+        <w:rPr>
+          <w:rFonts w:ascii="Consolas" w:eastAsia="宋体" w:hAnsi="Consolas" w:cs="宋体"/>
+          <w:color w:val="F8F8F2"/>
+          <w:kern w:val="0"/>
+          <w:szCs w:val="21"/>
+        </w:rPr>
+        <w:br/>
+        <w:t xml:space="preserve">        }</w:t>
+      </w:r>
+      <w:r>
+        <w:rPr>
+          <w:rFonts w:ascii="Consolas" w:eastAsia="宋体" w:hAnsi="Consolas" w:cs="宋体"/>
+          <w:color w:val="F8F8F2"/>
+          <w:kern w:val="0"/>
+          <w:szCs w:val="21"/>
+        </w:rPr>
+        <w:br/>
+        <w:t xml:space="preserve">    };</w:t>
+      </w:r>
+      <w:r>
+        <w:rPr>
+          <w:rFonts w:ascii="Consolas" w:eastAsia="宋体" w:hAnsi="Consolas" w:cs="宋体"/>
+          <w:color w:val="F8F8F2"/>
+          <w:kern w:val="0"/>
+          <w:szCs w:val="21"/>
+        </w:rPr>
+        <w:br/>
+        <w:t xml:space="preserve">    </w:t>
+      </w:r>
+      <w:r>
+        <w:rPr>
+          <w:rFonts w:ascii="Consolas" w:eastAsia="宋体" w:hAnsi="Consolas" w:cs="宋体"/>
+          <w:color w:val="4EADE5"/>
+          <w:kern w:val="0"/>
+          <w:szCs w:val="21"/>
+        </w:rPr>
+        <w:t>assert_eq!</w:t>
+      </w:r>
+      <w:r>
+        <w:rPr>
+          <w:rFonts w:ascii="Consolas" w:eastAsia="宋体" w:hAnsi="Consolas" w:cs="宋体"/>
+          <w:color w:val="F8F8F2"/>
+          <w:kern w:val="0"/>
+          <w:szCs w:val="21"/>
+        </w:rPr>
+        <w:t xml:space="preserve">(result, </w:t>
+      </w:r>
+      <w:r>
+        <w:rPr>
+          <w:rFonts w:ascii="Consolas" w:eastAsia="宋体" w:hAnsi="Consolas" w:cs="宋体"/>
+          <w:color w:val="AE81FF"/>
+          <w:kern w:val="0"/>
+          <w:szCs w:val="21"/>
+        </w:rPr>
+        <w:t>20</w:t>
+      </w:r>
+      <w:r>
+        <w:rPr>
+          <w:rFonts w:ascii="Consolas" w:eastAsia="宋体" w:hAnsi="Consolas" w:cs="宋体"/>
+          <w:color w:val="F8F8F2"/>
+          <w:kern w:val="0"/>
+          <w:szCs w:val="21"/>
+        </w:rPr>
+        <w:t>);</w:t>
+      </w:r>
+      <w:r>
+        <w:rPr>
+          <w:rFonts w:ascii="Consolas" w:eastAsia="宋体" w:hAnsi="Consolas" w:cs="宋体"/>
+          <w:color w:val="F8F8F2"/>
+          <w:kern w:val="0"/>
+          <w:szCs w:val="21"/>
+        </w:rPr>
+        <w:br/>
+        <w:t>}</w:t>
+      </w:r>
+    </w:p>
+    <w:p>
+      <w:pPr>
+        <w:pStyle w:val="3"/>
+      </w:pPr>
+      <w:r>
+        <w:t xml:space="preserve">while </w:t>
+      </w:r>
+    </w:p>
+    <w:p>
+      <w:pPr>
+        <w:widowControl/>
+        <w:shd w:val="clear" w:color="auto" w:fill="272822"/>
+        <w:tabs>
+          <w:tab w:val="left" w:pos="916"/>
+          <w:tab w:val="left" w:pos="1832"/>
+          <w:tab w:val="left" w:pos="2748"/>
+          <w:tab w:val="left" w:pos="3664"/>
+          <w:tab w:val="left" w:pos="4580"/>
+          <w:tab w:val="left" w:pos="5496"/>
+          <w:tab w:val="left" w:pos="6412"/>
+          <w:tab w:val="left" w:pos="7328"/>
+          <w:tab w:val="left" w:pos="8244"/>
+          <w:tab w:val="left" w:pos="9160"/>
+          <w:tab w:val="left" w:pos="10076"/>
+          <w:tab w:val="left" w:pos="10992"/>
+          <w:tab w:val="left" w:pos="11908"/>
+          <w:tab w:val="left" w:pos="12824"/>
+          <w:tab w:val="left" w:pos="13740"/>
+          <w:tab w:val="left" w:pos="14656"/>
+        </w:tabs>
+        <w:jc w:val="left"/>
+        <w:rPr>
+          <w:rFonts w:ascii="Consolas" w:eastAsia="宋体" w:hAnsi="Consolas" w:cs="宋体"/>
+          <w:color w:val="F8F8F2"/>
+          <w:kern w:val="0"/>
+          <w:szCs w:val="21"/>
+        </w:rPr>
+      </w:pPr>
+      <w:r>
+        <w:rPr>
+          <w:rFonts w:ascii="Consolas" w:eastAsia="宋体" w:hAnsi="Consolas" w:cs="宋体"/>
+          <w:color w:val="F92672"/>
+          <w:kern w:val="0"/>
+          <w:szCs w:val="21"/>
+        </w:rPr>
+        <w:t xml:space="preserve">fn </w:t>
+      </w:r>
+      <w:r>
+        <w:rPr>
+          <w:rFonts w:ascii="Consolas" w:eastAsia="宋体" w:hAnsi="Consolas" w:cs="宋体"/>
+          <w:color w:val="F8F8F2"/>
+          <w:kern w:val="0"/>
+          <w:szCs w:val="21"/>
+        </w:rPr>
+        <w:t>main() {</w:t>
+      </w:r>
+      <w:r>
+        <w:rPr>
+          <w:rFonts w:ascii="Consolas" w:eastAsia="宋体" w:hAnsi="Consolas" w:cs="宋体"/>
+          <w:color w:val="F8F8F2"/>
+          <w:kern w:val="0"/>
+          <w:szCs w:val="21"/>
+        </w:rPr>
+        <w:br/>
+        <w:t xml:space="preserve">    </w:t>
+      </w:r>
+      <w:r>
+        <w:rPr>
+          <w:rFonts w:ascii="Consolas" w:eastAsia="宋体" w:hAnsi="Consolas" w:cs="宋体"/>
+          <w:color w:val="F92672"/>
+          <w:kern w:val="0"/>
+          <w:szCs w:val="21"/>
+        </w:rPr>
+        <w:t xml:space="preserve">let mut </w:t>
+      </w:r>
+      <w:r>
+        <w:rPr>
+          <w:rFonts w:ascii="Consolas" w:eastAsia="宋体" w:hAnsi="Consolas" w:cs="宋体"/>
+          <w:color w:val="F8F8F2"/>
+          <w:kern w:val="0"/>
+          <w:szCs w:val="21"/>
+        </w:rPr>
+        <w:t xml:space="preserve">number </w:t>
+      </w:r>
+      <w:r>
+        <w:rPr>
+          <w:rFonts w:ascii="Consolas" w:eastAsia="宋体" w:hAnsi="Consolas" w:cs="宋体"/>
+          <w:color w:val="F92672"/>
+          <w:kern w:val="0"/>
+          <w:szCs w:val="21"/>
+        </w:rPr>
+        <w:t xml:space="preserve">= </w:t>
+      </w:r>
+      <w:r>
+        <w:rPr>
+          <w:rFonts w:ascii="Consolas" w:eastAsia="宋体" w:hAnsi="Consolas" w:cs="宋体"/>
+          <w:color w:val="AE81FF"/>
+          <w:kern w:val="0"/>
+          <w:szCs w:val="21"/>
+        </w:rPr>
+        <w:t>3</w:t>
+      </w:r>
+      <w:r>
+        <w:rPr>
+          <w:rFonts w:ascii="Consolas" w:eastAsia="宋体" w:hAnsi="Consolas" w:cs="宋体"/>
+          <w:color w:val="F8F8F2"/>
+          <w:kern w:val="0"/>
+          <w:szCs w:val="21"/>
+        </w:rPr>
+        <w:t>;</w:t>
       </w:r>
       <w:bookmarkStart w:id="0" w:name="_GoBack"/>
       <w:bookmarkEnd w:id="0"/>
+      <w:r>
+        <w:rPr>
+          <w:rFonts w:ascii="Consolas" w:eastAsia="宋体" w:hAnsi="Consolas" w:cs="宋体"/>
+          <w:color w:val="F8F8F2"/>
+          <w:kern w:val="0"/>
+          <w:szCs w:val="21"/>
+        </w:rPr>
+        <w:br/>
+        <w:t xml:space="preserve">    </w:t>
+      </w:r>
+      <w:r>
+        <w:rPr>
+          <w:rFonts w:ascii="Consolas" w:eastAsia="宋体" w:hAnsi="Consolas" w:cs="宋体"/>
+          <w:color w:val="F92672"/>
+          <w:kern w:val="0"/>
+          <w:szCs w:val="21"/>
+        </w:rPr>
+        <w:t xml:space="preserve">while </w:t>
+      </w:r>
+      <w:r>
+        <w:rPr>
+          <w:rFonts w:ascii="Consolas" w:eastAsia="宋体" w:hAnsi="Consolas" w:cs="宋体"/>
+          <w:color w:val="F8F8F2"/>
+          <w:kern w:val="0"/>
+          <w:szCs w:val="21"/>
+        </w:rPr>
+        <w:t xml:space="preserve">number </w:t>
+      </w:r>
+      <w:r>
+        <w:rPr>
+          <w:rFonts w:ascii="Consolas" w:eastAsia="宋体" w:hAnsi="Consolas" w:cs="宋体"/>
+          <w:color w:val="A6E22E"/>
+          <w:kern w:val="0"/>
+          <w:szCs w:val="21"/>
+        </w:rPr>
+        <w:t xml:space="preserve">!= </w:t>
+      </w:r>
+      <w:r>
+        <w:rPr>
+          <w:rFonts w:ascii="Consolas" w:eastAsia="宋体" w:hAnsi="Consolas" w:cs="宋体"/>
+          <w:color w:val="AE81FF"/>
+          <w:kern w:val="0"/>
+          <w:szCs w:val="21"/>
+        </w:rPr>
+        <w:t xml:space="preserve">0 </w:t>
+      </w:r>
+      <w:r>
+        <w:rPr>
+          <w:rFonts w:ascii="Consolas" w:eastAsia="宋体" w:hAnsi="Consolas" w:cs="宋体"/>
+          <w:color w:val="F8F8F2"/>
+          <w:kern w:val="0"/>
+          <w:szCs w:val="21"/>
+        </w:rPr>
+        <w:t>{</w:t>
+      </w:r>
+      <w:r>
+        <w:rPr>
+          <w:rFonts w:ascii="Consolas" w:eastAsia="宋体" w:hAnsi="Consolas" w:cs="宋体"/>
+          <w:color w:val="F8F8F2"/>
+          <w:kern w:val="0"/>
+          <w:szCs w:val="21"/>
+        </w:rPr>
+        <w:br/>
+        <w:t xml:space="preserve">        </w:t>
+      </w:r>
+      <w:r>
+        <w:rPr>
+          <w:rFonts w:ascii="Consolas" w:eastAsia="宋体" w:hAnsi="Consolas" w:cs="宋体"/>
+          <w:color w:val="4EADE5"/>
+          <w:kern w:val="0"/>
+          <w:szCs w:val="21"/>
+        </w:rPr>
+        <w:t>println!</w:t>
+      </w:r>
+      <w:r>
+        <w:rPr>
+          <w:rFonts w:ascii="Consolas" w:eastAsia="宋体" w:hAnsi="Consolas" w:cs="宋体"/>
+          <w:color w:val="F8F8F2"/>
+          <w:kern w:val="0"/>
+          <w:szCs w:val="21"/>
+        </w:rPr>
+        <w:t>(</w:t>
+      </w:r>
+      <w:r>
+        <w:rPr>
+          <w:rFonts w:ascii="Consolas" w:eastAsia="宋体" w:hAnsi="Consolas" w:cs="宋体"/>
+          <w:color w:val="E6DB74"/>
+          <w:kern w:val="0"/>
+          <w:szCs w:val="21"/>
+        </w:rPr>
+        <w:t>"{}!"</w:t>
+      </w:r>
+      <w:r>
+        <w:rPr>
+          <w:rFonts w:ascii="Consolas" w:eastAsia="宋体" w:hAnsi="Consolas" w:cs="宋体"/>
+          <w:color w:val="F8F8F2"/>
+          <w:kern w:val="0"/>
+          <w:szCs w:val="21"/>
+        </w:rPr>
+        <w:t>, number);</w:t>
+      </w:r>
+      <w:r>
+        <w:rPr>
+          <w:rFonts w:ascii="Consolas" w:eastAsia="宋体" w:hAnsi="Consolas" w:cs="宋体"/>
+          <w:color w:val="F8F8F2"/>
+          <w:kern w:val="0"/>
+          <w:szCs w:val="21"/>
+        </w:rPr>
+        <w:br/>
+        <w:t xml:space="preserve">        number </w:t>
+      </w:r>
+      <w:r>
+        <w:rPr>
+          <w:rFonts w:ascii="Consolas" w:eastAsia="宋体" w:hAnsi="Consolas" w:cs="宋体"/>
+          <w:color w:val="F92672"/>
+          <w:kern w:val="0"/>
+          <w:szCs w:val="21"/>
+        </w:rPr>
+        <w:t xml:space="preserve">= </w:t>
+      </w:r>
+      <w:r>
+        <w:rPr>
+          <w:rFonts w:ascii="Consolas" w:eastAsia="宋体" w:hAnsi="Consolas" w:cs="宋体"/>
+          <w:color w:val="F8F8F2"/>
+          <w:kern w:val="0"/>
+          <w:szCs w:val="21"/>
+        </w:rPr>
+        <w:t xml:space="preserve">number </w:t>
+      </w:r>
+      <w:r>
+        <w:rPr>
+          <w:rFonts w:ascii="Consolas" w:eastAsia="宋体" w:hAnsi="Consolas" w:cs="宋体"/>
+          <w:color w:val="A6E22E"/>
+          <w:kern w:val="0"/>
+          <w:szCs w:val="21"/>
+        </w:rPr>
+        <w:t xml:space="preserve">- </w:t>
+      </w:r>
+      <w:r>
+        <w:rPr>
+          <w:rFonts w:ascii="Consolas" w:eastAsia="宋体" w:hAnsi="Consolas" w:cs="宋体"/>
+          <w:color w:val="AE81FF"/>
+          <w:kern w:val="0"/>
+          <w:szCs w:val="21"/>
+        </w:rPr>
+        <w:t>1</w:t>
+      </w:r>
+      <w:r>
+        <w:rPr>
+          <w:rFonts w:ascii="Consolas" w:eastAsia="宋体" w:hAnsi="Consolas" w:cs="宋体"/>
+          <w:color w:val="F8F8F2"/>
+          <w:kern w:val="0"/>
+          <w:szCs w:val="21"/>
+        </w:rPr>
+        <w:t>;</w:t>
+      </w:r>
+      <w:r>
+        <w:rPr>
+          <w:rFonts w:ascii="Consolas" w:eastAsia="宋体" w:hAnsi="Consolas" w:cs="宋体"/>
+          <w:color w:val="F8F8F2"/>
+          <w:kern w:val="0"/>
+          <w:szCs w:val="21"/>
+        </w:rPr>
+        <w:br/>
+      </w:r>
+      <w:r>
+        <w:rPr>
+          <w:rFonts w:ascii="Consolas" w:eastAsia="宋体" w:hAnsi="Consolas" w:cs="宋体"/>
+          <w:color w:val="F8F8F2"/>
+          <w:kern w:val="0"/>
+          <w:szCs w:val="21"/>
+        </w:rPr>
+        <w:t xml:space="preserve">    }</w:t>
+      </w:r>
+      <w:r>
+        <w:rPr>
+          <w:rFonts w:ascii="Consolas" w:eastAsia="宋体" w:hAnsi="Consolas" w:cs="宋体"/>
+          <w:color w:val="F8F8F2"/>
+          <w:kern w:val="0"/>
+          <w:szCs w:val="21"/>
+        </w:rPr>
+        <w:br/>
+      </w:r>
+      <w:r>
+        <w:rPr>
+          <w:rFonts w:ascii="Consolas" w:eastAsia="宋体" w:hAnsi="Consolas" w:cs="宋体"/>
+          <w:color w:val="F8F8F2"/>
+          <w:kern w:val="0"/>
+          <w:szCs w:val="21"/>
+        </w:rPr>
+        <w:lastRenderedPageBreak/>
+        <w:t xml:space="preserve">    </w:t>
+      </w:r>
+      <w:r>
+        <w:rPr>
+          <w:rFonts w:ascii="Consolas" w:eastAsia="宋体" w:hAnsi="Consolas" w:cs="宋体"/>
+          <w:color w:val="4EADE5"/>
+          <w:kern w:val="0"/>
+          <w:szCs w:val="21"/>
+        </w:rPr>
+        <w:t>println!</w:t>
+      </w:r>
+      <w:r>
+        <w:rPr>
+          <w:rFonts w:ascii="Consolas" w:eastAsia="宋体" w:hAnsi="Consolas" w:cs="宋体"/>
+          <w:color w:val="F8F8F2"/>
+          <w:kern w:val="0"/>
+          <w:szCs w:val="21"/>
+        </w:rPr>
+        <w:t>(</w:t>
+      </w:r>
+      <w:r>
+        <w:rPr>
+          <w:rFonts w:ascii="Consolas" w:eastAsia="宋体" w:hAnsi="Consolas" w:cs="宋体"/>
+          <w:color w:val="E6DB74"/>
+          <w:kern w:val="0"/>
+          <w:szCs w:val="21"/>
+        </w:rPr>
+        <w:t>"LIFTOFF!!!"</w:t>
+      </w:r>
+      <w:r>
+        <w:rPr>
+          <w:rFonts w:ascii="Consolas" w:eastAsia="宋体" w:hAnsi="Consolas" w:cs="宋体"/>
+          <w:color w:val="F8F8F2"/>
+          <w:kern w:val="0"/>
+          <w:szCs w:val="21"/>
+        </w:rPr>
+        <w:t>);</w:t>
+      </w:r>
+      <w:r>
+        <w:rPr>
+          <w:rFonts w:ascii="Consolas" w:eastAsia="宋体" w:hAnsi="Consolas" w:cs="宋体"/>
+          <w:color w:val="F8F8F2"/>
+          <w:kern w:val="0"/>
+          <w:szCs w:val="21"/>
+        </w:rPr>
+        <w:br/>
+        <w:t>}</w:t>
+      </w:r>
+    </w:p>
+    <w:p>
+      <w:pPr>
+        <w:rPr>
+          <w:rFonts w:hint="eastAsia"/>
+        </w:rPr>
+      </w:pPr>
+    </w:p>
+    <w:p>
+      <w:pPr>
+        <w:pStyle w:val="3"/>
+      </w:pPr>
+      <w:r>
+        <w:t xml:space="preserve"> for</w:t>
+      </w:r>
+    </w:p>
+    <w:p>
+      <w:pPr>
+        <w:widowControl/>
+        <w:shd w:val="clear" w:color="auto" w:fill="272822"/>
+        <w:tabs>
+          <w:tab w:val="left" w:pos="916"/>
+          <w:tab w:val="left" w:pos="1832"/>
+          <w:tab w:val="left" w:pos="2748"/>
+          <w:tab w:val="left" w:pos="3664"/>
+          <w:tab w:val="left" w:pos="4580"/>
+          <w:tab w:val="left" w:pos="5496"/>
+          <w:tab w:val="left" w:pos="6412"/>
+          <w:tab w:val="left" w:pos="7328"/>
+          <w:tab w:val="left" w:pos="8244"/>
+          <w:tab w:val="left" w:pos="9160"/>
+          <w:tab w:val="left" w:pos="10076"/>
+          <w:tab w:val="left" w:pos="10992"/>
+          <w:tab w:val="left" w:pos="11908"/>
+          <w:tab w:val="left" w:pos="12824"/>
+          <w:tab w:val="left" w:pos="13740"/>
+          <w:tab w:val="left" w:pos="14656"/>
+        </w:tabs>
+        <w:jc w:val="left"/>
+        <w:rPr>
+          <w:rFonts w:ascii="Consolas" w:eastAsia="宋体" w:hAnsi="Consolas" w:cs="宋体"/>
+          <w:color w:val="F8F8F2"/>
+          <w:kern w:val="0"/>
+          <w:szCs w:val="21"/>
+        </w:rPr>
+      </w:pPr>
+      <w:r>
+        <w:rPr>
+          <w:rFonts w:ascii="Consolas" w:eastAsia="宋体" w:hAnsi="Consolas" w:cs="宋体"/>
+          <w:color w:val="F92672"/>
+          <w:kern w:val="0"/>
+          <w:szCs w:val="21"/>
+        </w:rPr>
+        <w:t xml:space="preserve">fn </w:t>
+      </w:r>
+      <w:r>
+        <w:rPr>
+          <w:rFonts w:ascii="Consolas" w:eastAsia="宋体" w:hAnsi="Consolas" w:cs="宋体"/>
+          <w:color w:val="A6E22E"/>
+          <w:kern w:val="0"/>
+          <w:szCs w:val="21"/>
+        </w:rPr>
+        <w:t>main</w:t>
+      </w:r>
+      <w:r>
+        <w:rPr>
+          <w:rFonts w:ascii="Consolas" w:eastAsia="宋体" w:hAnsi="Consolas" w:cs="宋体"/>
+          <w:color w:val="F8F8F2"/>
+          <w:kern w:val="0"/>
+          <w:szCs w:val="21"/>
+        </w:rPr>
+        <w:t>() {</w:t>
+      </w:r>
+      <w:r>
+        <w:rPr>
+          <w:rFonts w:ascii="Consolas" w:eastAsia="宋体" w:hAnsi="Consolas" w:cs="宋体"/>
+          <w:color w:val="F8F8F2"/>
+          <w:kern w:val="0"/>
+          <w:szCs w:val="21"/>
+        </w:rPr>
+        <w:br/>
+        <w:t xml:space="preserve">    </w:t>
+      </w:r>
+      <w:r>
+        <w:rPr>
+          <w:rFonts w:ascii="Consolas" w:eastAsia="宋体" w:hAnsi="Consolas" w:cs="宋体"/>
+          <w:color w:val="F92672"/>
+          <w:kern w:val="0"/>
+          <w:szCs w:val="21"/>
+        </w:rPr>
+        <w:t xml:space="preserve">let </w:t>
+      </w:r>
+      <w:r>
+        <w:rPr>
+          <w:rFonts w:ascii="Consolas" w:eastAsia="宋体" w:hAnsi="Consolas" w:cs="宋体"/>
+          <w:color w:val="F8F8F2"/>
+          <w:kern w:val="0"/>
+          <w:szCs w:val="21"/>
+        </w:rPr>
+        <w:t xml:space="preserve">a </w:t>
+      </w:r>
+      <w:r>
+        <w:rPr>
+          <w:rFonts w:ascii="Consolas" w:eastAsia="宋体" w:hAnsi="Consolas" w:cs="宋体"/>
+          <w:color w:val="F92672"/>
+          <w:kern w:val="0"/>
+          <w:szCs w:val="21"/>
+        </w:rPr>
+        <w:t xml:space="preserve">= </w:t>
+      </w:r>
+      <w:r>
+        <w:rPr>
+          <w:rFonts w:ascii="Consolas" w:eastAsia="宋体" w:hAnsi="Consolas" w:cs="宋体"/>
+          <w:color w:val="F8F8F2"/>
+          <w:kern w:val="0"/>
+          <w:szCs w:val="21"/>
+        </w:rPr>
+        <w:t>[</w:t>
+      </w:r>
+      <w:r>
+        <w:rPr>
+          <w:rFonts w:ascii="Consolas" w:eastAsia="宋体" w:hAnsi="Consolas" w:cs="宋体"/>
+          <w:color w:val="AE81FF"/>
+          <w:kern w:val="0"/>
+          <w:szCs w:val="21"/>
+        </w:rPr>
+        <w:t>10</w:t>
+      </w:r>
+      <w:r>
+        <w:rPr>
+          <w:rFonts w:ascii="Consolas" w:eastAsia="宋体" w:hAnsi="Consolas" w:cs="宋体"/>
+          <w:color w:val="F8F8F2"/>
+          <w:kern w:val="0"/>
+          <w:szCs w:val="21"/>
+        </w:rPr>
+        <w:t xml:space="preserve">, </w:t>
+      </w:r>
+      <w:r>
+        <w:rPr>
+          <w:rFonts w:ascii="Consolas" w:eastAsia="宋体" w:hAnsi="Consolas" w:cs="宋体"/>
+          <w:color w:val="AE81FF"/>
+          <w:kern w:val="0"/>
+          <w:szCs w:val="21"/>
+        </w:rPr>
+        <w:t>20</w:t>
+      </w:r>
+      <w:r>
+        <w:rPr>
+          <w:rFonts w:ascii="Consolas" w:eastAsia="宋体" w:hAnsi="Consolas" w:cs="宋体"/>
+          <w:color w:val="F8F8F2"/>
+          <w:kern w:val="0"/>
+          <w:szCs w:val="21"/>
+        </w:rPr>
+        <w:t xml:space="preserve">, </w:t>
+      </w:r>
+      <w:r>
+        <w:rPr>
+          <w:rFonts w:ascii="Consolas" w:eastAsia="宋体" w:hAnsi="Consolas" w:cs="宋体"/>
+          <w:color w:val="AE81FF"/>
+          <w:kern w:val="0"/>
+          <w:szCs w:val="21"/>
+        </w:rPr>
+        <w:t>30</w:t>
+      </w:r>
+      <w:r>
+        <w:rPr>
+          <w:rFonts w:ascii="Consolas" w:eastAsia="宋体" w:hAnsi="Consolas" w:cs="宋体"/>
+          <w:color w:val="F8F8F2"/>
+          <w:kern w:val="0"/>
+          <w:szCs w:val="21"/>
+        </w:rPr>
+        <w:t xml:space="preserve">, </w:t>
+      </w:r>
+      <w:r>
+        <w:rPr>
+          <w:rFonts w:ascii="Consolas" w:eastAsia="宋体" w:hAnsi="Consolas" w:cs="宋体"/>
+          <w:color w:val="AE81FF"/>
+          <w:kern w:val="0"/>
+          <w:szCs w:val="21"/>
+        </w:rPr>
+        <w:t>40</w:t>
+      </w:r>
+      <w:r>
+        <w:rPr>
+          <w:rFonts w:ascii="Consolas" w:eastAsia="宋体" w:hAnsi="Consolas" w:cs="宋体"/>
+          <w:color w:val="F8F8F2"/>
+          <w:kern w:val="0"/>
+          <w:szCs w:val="21"/>
+        </w:rPr>
+        <w:t xml:space="preserve">, </w:t>
+      </w:r>
+      <w:r>
+        <w:rPr>
+          <w:rFonts w:ascii="Consolas" w:eastAsia="宋体" w:hAnsi="Consolas" w:cs="宋体"/>
+          <w:color w:val="AE81FF"/>
+          <w:kern w:val="0"/>
+          <w:szCs w:val="21"/>
+        </w:rPr>
+        <w:t>50</w:t>
+      </w:r>
+      <w:r>
+        <w:rPr>
+          <w:rFonts w:ascii="Consolas" w:eastAsia="宋体" w:hAnsi="Consolas" w:cs="宋体"/>
+          <w:color w:val="F8F8F2"/>
+          <w:kern w:val="0"/>
+          <w:szCs w:val="21"/>
+        </w:rPr>
+        <w:t>];</w:t>
+      </w:r>
+      <w:r>
+        <w:rPr>
+          <w:rFonts w:ascii="Consolas" w:eastAsia="宋体" w:hAnsi="Consolas" w:cs="宋体"/>
+          <w:color w:val="F8F8F2"/>
+          <w:kern w:val="0"/>
+          <w:szCs w:val="21"/>
+        </w:rPr>
+        <w:br/>
+        <w:t xml:space="preserve">    </w:t>
+      </w:r>
+      <w:r>
+        <w:rPr>
+          <w:rFonts w:ascii="Consolas" w:eastAsia="宋体" w:hAnsi="Consolas" w:cs="宋体"/>
+          <w:color w:val="F92672"/>
+          <w:kern w:val="0"/>
+          <w:szCs w:val="21"/>
+        </w:rPr>
+        <w:t xml:space="preserve">for </w:t>
+      </w:r>
+      <w:r>
+        <w:rPr>
+          <w:rFonts w:ascii="Consolas" w:eastAsia="宋体" w:hAnsi="Consolas" w:cs="宋体"/>
+          <w:color w:val="F8F8F2"/>
+          <w:kern w:val="0"/>
+          <w:szCs w:val="21"/>
+        </w:rPr>
+        <w:t xml:space="preserve">element </w:t>
+      </w:r>
+      <w:r>
+        <w:rPr>
+          <w:rFonts w:ascii="Consolas" w:eastAsia="宋体" w:hAnsi="Consolas" w:cs="宋体"/>
+          <w:color w:val="F92672"/>
+          <w:kern w:val="0"/>
+          <w:szCs w:val="21"/>
+        </w:rPr>
+        <w:t xml:space="preserve">in </w:t>
+      </w:r>
+      <w:r>
+        <w:rPr>
+          <w:rFonts w:ascii="Consolas" w:eastAsia="宋体" w:hAnsi="Consolas" w:cs="宋体"/>
+          <w:color w:val="F8F8F2"/>
+          <w:kern w:val="0"/>
+          <w:szCs w:val="21"/>
+        </w:rPr>
+        <w:t>a.</w:t>
+      </w:r>
+      <w:r>
+        <w:rPr>
+          <w:rFonts w:ascii="Consolas" w:eastAsia="宋体" w:hAnsi="Consolas" w:cs="宋体"/>
+          <w:color w:val="A6E22E"/>
+          <w:kern w:val="0"/>
+          <w:szCs w:val="21"/>
+        </w:rPr>
+        <w:t>iter</w:t>
+      </w:r>
+      <w:r>
+        <w:rPr>
+          <w:rFonts w:ascii="Consolas" w:eastAsia="宋体" w:hAnsi="Consolas" w:cs="宋体"/>
+          <w:color w:val="F8F8F2"/>
+          <w:kern w:val="0"/>
+          <w:szCs w:val="21"/>
+        </w:rPr>
+        <w:t>() {</w:t>
+      </w:r>
+      <w:r>
+        <w:rPr>
+          <w:rFonts w:ascii="Consolas" w:eastAsia="宋体" w:hAnsi="Consolas" w:cs="宋体"/>
+          <w:color w:val="F8F8F2"/>
+          <w:kern w:val="0"/>
+          <w:szCs w:val="21"/>
+        </w:rPr>
+        <w:br/>
+        <w:t xml:space="preserve">        </w:t>
+      </w:r>
+      <w:r>
+        <w:rPr>
+          <w:rFonts w:ascii="Consolas" w:eastAsia="宋体" w:hAnsi="Consolas" w:cs="宋体"/>
+          <w:color w:val="4EADE5"/>
+          <w:kern w:val="0"/>
+          <w:szCs w:val="21"/>
+        </w:rPr>
+        <w:t>println!</w:t>
+      </w:r>
+      <w:r>
+        <w:rPr>
+          <w:rFonts w:ascii="Consolas" w:eastAsia="宋体" w:hAnsi="Consolas" w:cs="宋体"/>
+          <w:color w:val="F8F8F2"/>
+          <w:kern w:val="0"/>
+          <w:szCs w:val="21"/>
+        </w:rPr>
+        <w:t>(</w:t>
+      </w:r>
+      <w:r>
+        <w:rPr>
+          <w:rFonts w:ascii="Consolas" w:eastAsia="宋体" w:hAnsi="Consolas" w:cs="宋体"/>
+          <w:color w:val="E6DB74"/>
+          <w:kern w:val="0"/>
+          <w:szCs w:val="21"/>
+        </w:rPr>
+        <w:t>"the value is: {}"</w:t>
+      </w:r>
+      <w:r>
+        <w:rPr>
+          <w:rFonts w:ascii="Consolas" w:eastAsia="宋体" w:hAnsi="Consolas" w:cs="宋体"/>
+          <w:color w:val="F8F8F2"/>
+          <w:kern w:val="0"/>
+          <w:szCs w:val="21"/>
+        </w:rPr>
+        <w:t>, element);</w:t>
+      </w:r>
+      <w:r>
+        <w:rPr>
+          <w:rFonts w:ascii="Consolas" w:eastAsia="宋体" w:hAnsi="Consolas" w:cs="宋体"/>
+          <w:color w:val="F8F8F2"/>
+          <w:kern w:val="0"/>
+          <w:szCs w:val="21"/>
+        </w:rPr>
+        <w:br/>
+        <w:t xml:space="preserve">    }</w:t>
+      </w:r>
+      <w:r>
+        <w:rPr>
+          <w:rFonts w:ascii="Consolas" w:eastAsia="宋体" w:hAnsi="Consolas" w:cs="宋体"/>
+          <w:color w:val="F8F8F2"/>
+          <w:kern w:val="0"/>
+          <w:szCs w:val="21"/>
+        </w:rPr>
+        <w:br/>
+        <w:t>}</w:t>
+      </w:r>
+    </w:p>
+    <w:p/>
+    <w:p>
+      <w:pPr>
+        <w:rPr>
+          <w:rFonts w:hint="eastAsia"/>
+        </w:rPr>
+      </w:pPr>
     </w:p>
     <w:sectPr>
       <w:pgSz w:w="11906" w:h="16838"/>
